--- a/moment_of_science/chemistry/杀手氯.docx
+++ b/moment_of_science/chemistry/杀手氯.docx
@@ -10,7 +10,7 @@
         <w:spacing w:after="100" w:afterAutospacing="1"/>
         <w:textAlignment w:val="baseline"/>
         <w:rPr>
-          <w:rFonts w:ascii="Helvetica" w:eastAsia="宋体" w:hAnsi="Helvetica" w:cs="Helvetica"/>
+          <w:rFonts w:ascii="Helvetica" w:eastAsia="宋体" w:hAnsi="Helvetica" w:cs="Helvetica" w:hint="eastAsia"/>
           <w:color w:val="DEEFFB"/>
           <w:sz w:val="24"/>
           <w:szCs w:val="24"/>
@@ -28,29 +28,24 @@
     </w:p>
     <w:p>
       <w:pPr>
-        <w:shd w:val="clear" w:color="auto" w:fill="10212B"/>
-        <w:adjustRightInd/>
-        <w:snapToGrid/>
-        <w:spacing w:before="300" w:after="225"/>
-        <w:textAlignment w:val="baseline"/>
-        <w:outlineLvl w:val="2"/>
-        <w:rPr>
-          <w:rFonts w:ascii="Helvetica" w:eastAsia="宋体" w:hAnsi="Helvetica" w:cs="Helvetica"/>
-          <w:b/>
-          <w:bCs/>
-          <w:sz w:val="27"/>
-          <w:szCs w:val="27"/>
-        </w:rPr>
-      </w:pPr>
-      <w:r>
-        <w:rPr>
-          <w:rFonts w:ascii="Helvetica" w:eastAsia="宋体" w:hAnsi="Helvetica" w:cs="Helvetica"/>
-          <w:b/>
-          <w:bCs/>
-          <w:sz w:val="27"/>
-          <w:szCs w:val="27"/>
-        </w:rPr>
-        <w:t>Pool Pests</w:t>
+        <w:pStyle w:val="a3"/>
+        <w:shd w:val="clear" w:color="auto" w:fill="10212B"/>
+        <w:spacing w:before="0" w:beforeAutospacing="0" w:after="0"/>
+        <w:textAlignment w:val="baseline"/>
+        <w:rPr>
+          <w:rFonts w:ascii="Helvetica" w:hAnsi="Helvetica" w:cs="Helvetica"/>
+          <w:color w:val="DEEFFB"/>
+        </w:rPr>
+      </w:pPr>
+      <w:r>
+        <w:rPr>
+          <w:rFonts w:ascii="Helvetica" w:hAnsi="Helvetica" w:cs="Helvetica"/>
+          <w:color w:val="DEEFFB"/>
+          <w:sz w:val="21"/>
+          <w:szCs w:val="21"/>
+          <w:bdr w:val="none" w:sz="0" w:space="0" w:color="auto" w:frame="1"/>
+        </w:rPr>
+        <w:t>如果你曾经看过关于第一次世界大战的电影，你就知道战壕里的士兵经常戴着球状的防毒面具，使它们看起来像人类的昆虫。面具是保护他们免受氯气这样的化学武器所必需的，氯气是一种几乎可以立即窒息未受保护的受害者的有毒物质。</w:t>
       </w:r>
     </w:p>
     <w:p>
@@ -61,7 +56,7 @@
         <w:spacing w:after="100" w:afterAutospacing="1"/>
         <w:textAlignment w:val="baseline"/>
         <w:rPr>
-          <w:rFonts w:ascii="Helvetica" w:eastAsia="宋体" w:hAnsi="Helvetica" w:cs="Helvetica"/>
+          <w:rFonts w:ascii="Helvetica" w:eastAsia="宋体" w:hAnsi="Helvetica" w:cs="Helvetica" w:hint="eastAsia"/>
           <w:color w:val="DEEFFB"/>
           <w:sz w:val="24"/>
           <w:szCs w:val="24"/>
@@ -79,31 +74,51 @@
     </w:p>
     <w:p>
       <w:pPr>
-        <w:shd w:val="clear" w:color="auto" w:fill="10212B"/>
-        <w:adjustRightInd/>
-        <w:snapToGrid/>
-        <w:spacing w:after="0" w:afterAutospacing="1"/>
-        <w:textAlignment w:val="baseline"/>
-        <w:rPr>
-          <w:rFonts w:ascii="Helvetica" w:eastAsia="宋体" w:hAnsi="Helvetica" w:cs="Helvetica"/>
-          <w:color w:val="DEEFFB"/>
-          <w:sz w:val="24"/>
-          <w:szCs w:val="24"/>
-        </w:rPr>
-      </w:pPr>
-      <w:r>
-        <w:rPr>
-          <w:rFonts w:ascii="Helvetica" w:eastAsia="宋体" w:hAnsi="Helvetica" w:cs="Helvetica"/>
-          <w:color w:val="DEEFFB"/>
-          <w:sz w:val="24"/>
-          <w:szCs w:val="24"/>
+        <w:pStyle w:val="a3"/>
+        <w:shd w:val="clear" w:color="auto" w:fill="10212B"/>
+        <w:spacing w:before="0" w:beforeAutospacing="0" w:after="0"/>
+        <w:textAlignment w:val="baseline"/>
+        <w:rPr>
+          <w:rFonts w:ascii="Helvetica" w:hAnsi="Helvetica" w:cs="Helvetica" w:hint="eastAsia"/>
+          <w:color w:val="DEEFFB"/>
+          <w:sz w:val="21"/>
+          <w:szCs w:val="21"/>
+          <w:bdr w:val="none" w:sz="0" w:space="0" w:color="auto" w:frame="1"/>
+        </w:rPr>
+      </w:pPr>
+      <w:r>
+        <w:rPr>
+          <w:rFonts w:ascii="Helvetica" w:hAnsi="Helvetica" w:cs="Helvetica"/>
+          <w:color w:val="DEEFFB"/>
+          <w:sz w:val="21"/>
+          <w:szCs w:val="21"/>
+          <w:bdr w:val="none" w:sz="0" w:space="0" w:color="auto" w:frame="1"/>
+        </w:rPr>
+        <w:t>如果氯是如此危险，为什么我们将它倾倒在游泳池？</w:t>
+      </w:r>
+    </w:p>
+    <w:p>
+      <w:pPr>
+        <w:pStyle w:val="a3"/>
+        <w:shd w:val="clear" w:color="auto" w:fill="10212B"/>
+        <w:spacing w:before="0" w:beforeAutospacing="0" w:after="0"/>
+        <w:textAlignment w:val="baseline"/>
+        <w:rPr>
+          <w:rFonts w:ascii="Helvetica" w:hAnsi="Helvetica" w:cs="Helvetica" w:hint="eastAsia"/>
+          <w:color w:val="DEEFFB"/>
+        </w:rPr>
+      </w:pPr>
+      <w:r>
+        <w:rPr>
+          <w:rFonts w:ascii="Helvetica" w:hAnsi="Helvetica" w:cs="Helvetica"/>
+          <w:color w:val="DEEFFB"/>
         </w:rPr>
         <w:t>As you probably already know, chlorine is used to </w:t>
       </w:r>
       <w:hyperlink r:id="rId4" w:tgtFrame="_blank" w:history="1">
         <w:r>
           <w:rPr>
-            <w:rFonts w:ascii="Helvetica" w:eastAsia="宋体" w:hAnsi="Helvetica" w:cs="Helvetica"/>
+            <w:rFonts w:ascii="Helvetica" w:hAnsi="Helvetica" w:cs="Helvetica"/>
             <w:color w:val="F7981F"/>
             <w:sz w:val="21"/>
           </w:rPr>
@@ -112,149 +127,38 @@
       </w:hyperlink>
       <w:r>
         <w:rPr>
-          <w:rFonts w:ascii="Helvetica" w:eastAsia="宋体" w:hAnsi="Helvetica" w:cs="Helvetica"/>
-          <w:color w:val="DEEFFB"/>
-          <w:sz w:val="24"/>
-          <w:szCs w:val="24"/>
-        </w:rPr>
-        <w:t>. It also gives most pools their distinctive odor. Chlorine comes in pellet, liquid, and gas forms, and when it reacts with pool water it immediately breaks down into different chemicals, including hypochlorous acid and hypochlorite ion. Both chemicals attack microorganisms in the water by breaking through their cell walls and scrambling the inner workings of the cells, rendering them harmless.</w:t>
-      </w:r>
-    </w:p>
-    <w:p>
-      <w:pPr>
-        <w:shd w:val="clear" w:color="auto" w:fill="10212B"/>
-        <w:adjustRightInd/>
-        <w:snapToGrid/>
-        <w:spacing w:before="300" w:after="225"/>
-        <w:textAlignment w:val="baseline"/>
-        <w:outlineLvl w:val="2"/>
-        <w:rPr>
-          <w:rFonts w:ascii="Helvetica" w:eastAsia="宋体" w:hAnsi="Helvetica" w:cs="Helvetica"/>
-          <w:b/>
-          <w:bCs/>
-          <w:sz w:val="27"/>
-          <w:szCs w:val="27"/>
-        </w:rPr>
-      </w:pPr>
-      <w:r>
-        <w:rPr>
-          <w:rFonts w:ascii="Helvetica" w:eastAsia="宋体" w:hAnsi="Helvetica" w:cs="Helvetica"/>
-          <w:b/>
-          <w:bCs/>
-          <w:sz w:val="27"/>
-          <w:szCs w:val="27"/>
-        </w:rPr>
-        <w:t> Parts Per Million</w:t>
-      </w:r>
-    </w:p>
-    <w:p>
-      <w:pPr>
-        <w:shd w:val="clear" w:color="auto" w:fill="10212B"/>
-        <w:adjustRightInd/>
-        <w:snapToGrid/>
-        <w:spacing w:after="100" w:afterAutospacing="1"/>
-        <w:textAlignment w:val="baseline"/>
-        <w:rPr>
-          <w:rFonts w:ascii="Helvetica" w:eastAsia="宋体" w:hAnsi="Helvetica" w:cs="Helvetica"/>
-          <w:color w:val="DEEFFB"/>
-          <w:sz w:val="24"/>
-          <w:szCs w:val="24"/>
-        </w:rPr>
-      </w:pPr>
-      <w:r>
-        <w:rPr>
-          <w:rFonts w:ascii="Helvetica" w:eastAsia="宋体" w:hAnsi="Helvetica" w:cs="Helvetica"/>
-          <w:color w:val="DEEFFB"/>
-          <w:sz w:val="24"/>
-          <w:szCs w:val="24"/>
-        </w:rPr>
-        <w:t>So why don’t these killer chemicals destroy human cells as well? They would, if not for the very small amounts of chlorine needed to cleanse the typical pool. For example, the concentration of chlorine used to sanitize an Olympic-size pool is three parts per million, meaning that for every three molecules of chlorine there are one million water molecules. Such low concentrations may cause slight irritation to the eyes and skin, but there’s not enough chlorine to cause any real harm to swimmers.</w:t>
-      </w:r>
-    </w:p>
-    <w:p>
-      <w:pPr>
-        <w:shd w:val="clear" w:color="auto" w:fill="10212B"/>
-        <w:adjustRightInd/>
-        <w:snapToGrid/>
-        <w:spacing w:after="100" w:afterAutospacing="1"/>
-        <w:textAlignment w:val="baseline"/>
-        <w:rPr>
-          <w:rFonts w:ascii="Helvetica" w:eastAsia="宋体" w:hAnsi="Helvetica" w:cs="Helvetica" w:hint="eastAsia"/>
-          <w:color w:val="DEEFFB"/>
-          <w:sz w:val="24"/>
-          <w:szCs w:val="24"/>
-        </w:rPr>
-      </w:pPr>
-      <w:r>
-        <w:rPr>
-          <w:rFonts w:ascii="Helvetica" w:eastAsia="宋体" w:hAnsi="Helvetica" w:cs="Helvetica"/>
-          <w:color w:val="DEEFFB"/>
-          <w:sz w:val="24"/>
-          <w:szCs w:val="24"/>
-        </w:rPr>
-        <w:t>Chlorine is not the only chemical used to keep pools clean—bromine and ozone are becoming increasingly popular in pool maintenance facilities. But chlorine is still the pool cleaner’s mainstay.</w:t>
-      </w:r>
-    </w:p>
-    <w:p>
-      <w:pPr>
-        <w:pStyle w:val="a3"/>
-        <w:shd w:val="clear" w:color="auto" w:fill="10212B"/>
-        <w:spacing w:before="0" w:beforeAutospacing="0" w:after="0"/>
-        <w:textAlignment w:val="baseline"/>
-        <w:rPr>
-          <w:rFonts w:ascii="Helvetica" w:hAnsi="Helvetica" w:cs="Helvetica"/>
-          <w:color w:val="DEEFFB"/>
-        </w:rPr>
-      </w:pPr>
-      <w:r>
-        <w:rPr>
-          <w:rFonts w:ascii="Helvetica" w:hAnsi="Helvetica" w:cs="Helvetica"/>
-          <w:color w:val="DEEFFB"/>
-          <w:sz w:val="21"/>
-          <w:szCs w:val="21"/>
-          <w:bdr w:val="none" w:sz="0" w:space="0" w:color="auto" w:frame="1"/>
-        </w:rPr>
-        <w:t>如果你曾经看过关于第一次世界大战的电影，你就知道战壕里的士兵经常戴着球状的防毒面具，使它们看起来像人类的昆虫。面具是保护他们免受氯气这样的化学武器所必需的，氯气是一种几乎可以立即窒息未受保护的受害者的有毒物质。</w:t>
-      </w:r>
-    </w:p>
-    <w:p>
-      <w:pPr>
-        <w:pStyle w:val="3"/>
-        <w:shd w:val="clear" w:color="auto" w:fill="10212B"/>
-        <w:spacing w:before="0" w:beforeAutospacing="0" w:after="0" w:afterAutospacing="0"/>
-        <w:textAlignment w:val="baseline"/>
-        <w:rPr>
-          <w:rFonts w:ascii="Helvetica" w:hAnsi="Helvetica" w:cs="Helvetica"/>
-        </w:rPr>
-      </w:pPr>
-      <w:r>
-        <w:rPr>
-          <w:rFonts w:ascii="Helvetica" w:hAnsi="Helvetica" w:cs="Helvetica"/>
-          <w:bdr w:val="none" w:sz="0" w:space="0" w:color="auto" w:frame="1"/>
-        </w:rPr>
-        <w:t>池害虫</w:t>
-      </w:r>
-    </w:p>
-    <w:p>
-      <w:pPr>
-        <w:pStyle w:val="a3"/>
-        <w:shd w:val="clear" w:color="auto" w:fill="10212B"/>
-        <w:spacing w:before="0" w:beforeAutospacing="0" w:after="0"/>
-        <w:textAlignment w:val="baseline"/>
-        <w:rPr>
-          <w:rFonts w:ascii="Helvetica" w:hAnsi="Helvetica" w:cs="Helvetica"/>
-          <w:color w:val="DEEFFB"/>
-        </w:rPr>
-      </w:pPr>
-      <w:r>
-        <w:rPr>
-          <w:rFonts w:ascii="Helvetica" w:hAnsi="Helvetica" w:cs="Helvetica"/>
-          <w:color w:val="DEEFFB"/>
-          <w:sz w:val="21"/>
-          <w:szCs w:val="21"/>
-          <w:bdr w:val="none" w:sz="0" w:space="0" w:color="auto" w:frame="1"/>
-        </w:rPr>
-        <w:t>如果氯是如此危险，为什么我们将它倾倒在游泳池？</w:t>
+          <w:rFonts w:ascii="Helvetica" w:hAnsi="Helvetica" w:cs="Helvetica"/>
+          <w:color w:val="DEEFFB"/>
+        </w:rPr>
+        <w:t xml:space="preserve">. It also gives most pools their distinctive odor. Chlorine comes in pellet, liquid, and gas forms, and when </w:t>
+      </w:r>
+      <w:r>
+        <w:rPr>
+          <w:rFonts w:ascii="Helvetica" w:hAnsi="Helvetica" w:cs="Helvetica"/>
+          <w:color w:val="DEEFFB"/>
+        </w:rPr>
+        <w:t>chlorine</w:t>
+      </w:r>
+      <w:r>
+        <w:rPr>
+          <w:rFonts w:ascii="Helvetica" w:hAnsi="Helvetica" w:cs="Helvetica"/>
+          <w:color w:val="DEEFFB"/>
+        </w:rPr>
+        <w:t xml:space="preserve"> reacts with pool water it immediately breaks down into different chemicals,  </w:t>
+      </w:r>
+      <w:r>
+        <w:rPr>
+          <w:rFonts w:ascii="Helvetica" w:hAnsi="Helvetica" w:cs="Helvetica" w:hint="eastAsia"/>
+          <w:color w:val="DEEFFB"/>
+        </w:rPr>
+        <w:t xml:space="preserve">the most import being </w:t>
+      </w:r>
+      <w:r>
+        <w:rPr>
+          <w:rFonts w:ascii="Helvetica" w:hAnsi="Helvetica" w:cs="Helvetica"/>
+          <w:color w:val="DEEFFB"/>
+        </w:rPr>
+        <w:t>hypochlorous acid and hypochlorite ion. Both chemicals attack microorganisms in the water by breaking through their cell walls and scrambling the inner workings of the cells, rendering them harmless.</w:t>
       </w:r>
     </w:p>
     <w:p>
@@ -305,27 +209,26 @@
     </w:p>
     <w:p>
       <w:pPr>
-        <w:pStyle w:val="3"/>
-        <w:shd w:val="clear" w:color="auto" w:fill="10212B"/>
-        <w:spacing w:before="0" w:beforeAutospacing="0" w:after="0" w:afterAutospacing="0"/>
-        <w:textAlignment w:val="baseline"/>
-        <w:rPr>
-          <w:rFonts w:ascii="Helvetica" w:hAnsi="Helvetica" w:cs="Helvetica"/>
-        </w:rPr>
-      </w:pPr>
-      <w:r>
-        <w:rPr>
-          <w:rFonts w:ascii="Helvetica" w:hAnsi="Helvetica" w:cs="Helvetica"/>
-          <w:bdr w:val="none" w:sz="0" w:space="0" w:color="auto" w:frame="1"/>
-        </w:rPr>
-        <w:t> </w:t>
-      </w:r>
-      <w:r>
-        <w:rPr>
-          <w:rFonts w:ascii="Helvetica" w:hAnsi="Helvetica" w:cs="Helvetica"/>
-          <w:bdr w:val="none" w:sz="0" w:space="0" w:color="auto" w:frame="1"/>
-        </w:rPr>
-        <w:t>百万分之一</w:t>
+        <w:shd w:val="clear" w:color="auto" w:fill="10212B"/>
+        <w:adjustRightInd/>
+        <w:snapToGrid/>
+        <w:spacing w:after="100" w:afterAutospacing="1"/>
+        <w:textAlignment w:val="baseline"/>
+        <w:rPr>
+          <w:rFonts w:ascii="Helvetica" w:eastAsia="宋体" w:hAnsi="Helvetica" w:cs="Helvetica" w:hint="eastAsia"/>
+          <w:color w:val="DEEFFB"/>
+          <w:sz w:val="24"/>
+          <w:szCs w:val="24"/>
+        </w:rPr>
+      </w:pPr>
+      <w:r>
+        <w:rPr>
+          <w:rFonts w:ascii="Helvetica" w:eastAsia="宋体" w:hAnsi="Helvetica" w:cs="Helvetica"/>
+          <w:color w:val="DEEFFB"/>
+          <w:sz w:val="24"/>
+          <w:szCs w:val="24"/>
+        </w:rPr>
+        <w:t>So why don’t these killer chemicals destroy human cells as well? They would, if not for the very small amounts of chlorine needed to cleanse the typical pool. For example, the concentration of chlorine used to sanitize an Olympic-size pool is three parts per million, meaning that for every three molecules of chlorine there are one million water molecules. Such low concentrations may cause slight irritation to the eyes and skin, but there’s not enough chlorine to cause any real harm to swimmers.</w:t>
       </w:r>
     </w:p>
     <w:p>
@@ -352,6 +255,63 @@
     </w:p>
     <w:p>
       <w:pPr>
+        <w:shd w:val="clear" w:color="auto" w:fill="10212B"/>
+        <w:adjustRightInd/>
+        <w:snapToGrid/>
+        <w:spacing w:after="100" w:afterAutospacing="1"/>
+        <w:textAlignment w:val="baseline"/>
+        <w:rPr>
+          <w:rFonts w:ascii="Helvetica" w:eastAsia="宋体" w:hAnsi="Helvetica" w:cs="Helvetica"/>
+          <w:color w:val="DEEFFB"/>
+          <w:sz w:val="24"/>
+          <w:szCs w:val="24"/>
+        </w:rPr>
+      </w:pPr>
+    </w:p>
+    <w:p>
+      <w:pPr>
+        <w:shd w:val="clear" w:color="auto" w:fill="10212B"/>
+        <w:adjustRightInd/>
+        <w:snapToGrid/>
+        <w:spacing w:after="100" w:afterAutospacing="1"/>
+        <w:textAlignment w:val="baseline"/>
+        <w:rPr>
+          <w:rFonts w:ascii="Helvetica" w:eastAsia="宋体" w:hAnsi="Helvetica" w:cs="Helvetica"/>
+          <w:color w:val="DEEFFB"/>
+          <w:sz w:val="24"/>
+          <w:szCs w:val="24"/>
+        </w:rPr>
+      </w:pPr>
+      <w:r>
+        <w:rPr>
+          <w:rFonts w:ascii="Helvetica" w:eastAsia="宋体" w:hAnsi="Helvetica" w:cs="Helvetica"/>
+          <w:color w:val="DEEFFB"/>
+          <w:sz w:val="24"/>
+          <w:szCs w:val="24"/>
+        </w:rPr>
+        <w:t>Chlorine is not the only chemical used to keep pools clean—bromine and ozone are becoming increasingly popular in pool maintenance facilities. But chlorine is still the pool cleaner’s mainstay.</w:t>
+      </w:r>
+    </w:p>
+    <w:p>
+      <w:pPr>
+        <w:pStyle w:val="3"/>
+        <w:shd w:val="clear" w:color="auto" w:fill="10212B"/>
+        <w:spacing w:before="0" w:beforeAutospacing="0" w:after="0" w:afterAutospacing="0"/>
+        <w:textAlignment w:val="baseline"/>
+        <w:rPr>
+          <w:rFonts w:ascii="Helvetica" w:hAnsi="Helvetica" w:cs="Helvetica"/>
+        </w:rPr>
+      </w:pPr>
+      <w:r>
+        <w:rPr>
+          <w:rFonts w:ascii="Helvetica" w:hAnsi="Helvetica" w:cs="Helvetica"/>
+          <w:bdr w:val="none" w:sz="0" w:space="0" w:color="auto" w:frame="1"/>
+        </w:rPr>
+        <w:t> </w:t>
+      </w:r>
+    </w:p>
+    <w:p>
+      <w:pPr>
         <w:pStyle w:val="a3"/>
         <w:shd w:val="clear" w:color="auto" w:fill="10212B"/>
         <w:spacing w:before="0" w:beforeAutospacing="0" w:after="0"/>
@@ -369,7 +329,6 @@
           <w:szCs w:val="21"/>
           <w:bdr w:val="none" w:sz="0" w:space="0" w:color="auto" w:frame="1"/>
         </w:rPr>
-        <w:lastRenderedPageBreak/>
         <w:t>氯不是唯一用于保持游泳池清洁的化学品</w:t>
       </w:r>
       <w:r>
@@ -659,7 +618,6 @@
     <w:name w:val="Normal (Web)"/>
     <w:basedOn w:val="a"/>
     <w:uiPriority w:val="99"/>
-    <w:semiHidden/>
     <w:unhideWhenUsed/>
     <w:rsid w:val="00046394"/>
     <w:pPr>
